--- a/week 3/Uitwerking.docx
+++ b/week 3/Uitwerking.docx
@@ -43,6 +43,15 @@
           <w:szCs w:val="24"/>
         </w:rPr>
       </w:pPr>
+      <w:r>
+        <w:rPr>
+          <w:rFonts w:eastAsia="Times New Roman" w:cstheme="minorHAnsi"/>
+          <w:color w:val="000000"/>
+          <w:sz w:val="24"/>
+          <w:szCs w:val="24"/>
+        </w:rPr>
+        <w:t>resetKassa</w:t>
+      </w:r>
     </w:p>
     <w:p>
       <w:pPr>
@@ -65,7 +74,7 @@
           <w:sz w:val="24"/>
           <w:szCs w:val="24"/>
         </w:rPr>
-        <w:t>resetKassa</w:t>
+        <w:t>hoeveelheidGeldInKassa</w:t>
       </w:r>
     </w:p>
     <w:p>
@@ -89,7 +98,7 @@
           <w:sz w:val="24"/>
           <w:szCs w:val="24"/>
         </w:rPr>
-        <w:t>hoeveelheidGeldInKassa</w:t>
+        <w:t>aantalArtikelen</w:t>
       </w:r>
     </w:p>
     <w:p>
@@ -106,17 +115,7 @@
           <w:szCs w:val="24"/>
         </w:rPr>
       </w:pPr>
-      <w:r>
-        <w:rPr>
-          <w:rFonts w:eastAsia="Times New Roman" w:cstheme="minorHAnsi"/>
-          <w:color w:val="000000"/>
-          <w:sz w:val="24"/>
-          <w:szCs w:val="24"/>
-        </w:rPr>
-        <w:t>aantalArtikelen</w:t>
-      </w:r>
-    </w:p>
-    <w:p/>
+    </w:p>
     <w:p>
       <w:pPr>
         <w:autoSpaceDE w:val="0"/>
@@ -130,6 +129,7 @@
           <w:color w:val="000000"/>
           <w:sz w:val="24"/>
           <w:szCs w:val="24"/>
+          <w:lang w:val="x-none"/>
         </w:rPr>
       </w:pPr>
       <w:r>
@@ -158,6 +158,15 @@
           <w:szCs w:val="24"/>
         </w:rPr>
       </w:pPr>
+      <w:r>
+        <w:rPr>
+          <w:rFonts w:eastAsia="Times New Roman" w:cstheme="minorHAnsi"/>
+          <w:color w:val="000000"/>
+          <w:sz w:val="24"/>
+          <w:szCs w:val="24"/>
+        </w:rPr>
+        <w:t>Deze methodes worden gebruikt in de klasse en niet buiten de klasse, het is dus ook niet nodig om dit zichtbaar te laten zijn. Vandaar de private.</w:t>
+      </w:r>
     </w:p>
     <w:p>
       <w:pPr>
@@ -173,25 +182,6 @@
           <w:szCs w:val="24"/>
         </w:rPr>
       </w:pPr>
-      <w:r>
-        <w:rPr>
-          <w:rFonts w:eastAsia="Times New Roman" w:cstheme="minorHAnsi"/>
-          <w:color w:val="000000"/>
-          <w:sz w:val="24"/>
-          <w:szCs w:val="24"/>
-        </w:rPr>
-        <w:t>Deze methodes worden gebruikt in de klasse en niet buiten de klasse, het is dus ook niet nodig om dit zichtbaar te laten zijn. Vandaar de private.</w:t>
-      </w:r>
-    </w:p>
-    <w:p>
-      <w:pPr>
-        <w:rPr>
-          <w:rFonts w:eastAsia="Times New Roman" w:cstheme="minorHAnsi"/>
-          <w:color w:val="000000"/>
-          <w:sz w:val="24"/>
-          <w:szCs w:val="24"/>
-        </w:rPr>
-      </w:pPr>
     </w:p>
     <w:p>
       <w:pPr>
@@ -229,12 +219,20 @@
         <w:spacing w:after="0" w:line="240" w:lineRule="auto"/>
         <w:rPr>
           <w:rFonts w:eastAsia="Times New Roman" w:cstheme="minorHAnsi"/>
-          <w:b/>
-          <w:color w:val="000000"/>
-          <w:sz w:val="24"/>
-          <w:szCs w:val="24"/>
-        </w:rPr>
-      </w:pPr>
+          <w:color w:val="000000"/>
+          <w:sz w:val="24"/>
+          <w:szCs w:val="24"/>
+        </w:rPr>
+      </w:pPr>
+      <w:r>
+        <w:rPr>
+          <w:rFonts w:eastAsia="Times New Roman" w:cstheme="minorHAnsi"/>
+          <w:color w:val="000000"/>
+          <w:sz w:val="24"/>
+          <w:szCs w:val="24"/>
+        </w:rPr>
+        <w:t>HashMap en HashSet lijken veel op elkaar als je naar het woordt kijkt. Ze verschillen echter wel veel van elkaar als je kijkt hoe ze beiden werken.</w:t>
+      </w:r>
     </w:p>
     <w:p>
       <w:pPr>
@@ -250,15 +248,6 @@
           <w:szCs w:val="24"/>
         </w:rPr>
       </w:pPr>
-      <w:r>
-        <w:rPr>
-          <w:rFonts w:eastAsia="Times New Roman" w:cstheme="minorHAnsi"/>
-          <w:color w:val="000000"/>
-          <w:sz w:val="24"/>
-          <w:szCs w:val="24"/>
-        </w:rPr>
-        <w:t>HashMap en HashSet lijken veel op elkaar als je naar het woordt kijkt. Ze verschillen echter wel veel van elkaar als je kijkt hoe ze beiden werken.</w:t>
-      </w:r>
     </w:p>
     <w:p>
       <w:pPr>
@@ -274,6 +263,15 @@
           <w:szCs w:val="24"/>
         </w:rPr>
       </w:pPr>
+      <w:r>
+        <w:rPr>
+          <w:rFonts w:eastAsia="Times New Roman" w:cstheme="minorHAnsi"/>
+          <w:color w:val="000000"/>
+          <w:sz w:val="24"/>
+          <w:szCs w:val="24"/>
+        </w:rPr>
+        <w:t xml:space="preserve">Een HashMap gebruik je om met een sleutel de verbonden waarde op te halen. </w:t>
+      </w:r>
     </w:p>
     <w:p>
       <w:pPr>
@@ -289,15 +287,6 @@
           <w:szCs w:val="24"/>
         </w:rPr>
       </w:pPr>
-      <w:r>
-        <w:rPr>
-          <w:rFonts w:eastAsia="Times New Roman" w:cstheme="minorHAnsi"/>
-          <w:color w:val="000000"/>
-          <w:sz w:val="24"/>
-          <w:szCs w:val="24"/>
-        </w:rPr>
-        <w:t xml:space="preserve">Een HashMap gebruik je om met een sleutel de verbonden waarde op te halen. </w:t>
-      </w:r>
     </w:p>
     <w:p>
       <w:pPr>
@@ -313,6 +302,78 @@
           <w:szCs w:val="24"/>
         </w:rPr>
       </w:pPr>
+      <w:r>
+        <w:rPr>
+          <w:rFonts w:eastAsia="Times New Roman" w:cstheme="minorHAnsi"/>
+          <w:color w:val="000000"/>
+          <w:sz w:val="24"/>
+          <w:szCs w:val="24"/>
+        </w:rPr>
+        <w:t>Een HashSet gebruikt geen sleutels maar een index</w:t>
+      </w:r>
+      <w:r>
+        <w:rPr>
+          <w:rFonts w:eastAsia="Times New Roman" w:cstheme="minorHAnsi"/>
+          <w:color w:val="000000"/>
+          <w:sz w:val="24"/>
+          <w:szCs w:val="24"/>
+        </w:rPr>
+        <w:t>,</w:t>
+      </w:r>
+      <w:r>
+        <w:rPr>
+          <w:rFonts w:eastAsia="Times New Roman" w:cstheme="minorHAnsi"/>
+          <w:color w:val="000000"/>
+          <w:sz w:val="24"/>
+          <w:szCs w:val="24"/>
+        </w:rPr>
+        <w:t xml:space="preserve"> </w:t>
+      </w:r>
+      <w:r>
+        <w:rPr>
+          <w:rFonts w:eastAsia="Times New Roman" w:cstheme="minorHAnsi"/>
+          <w:color w:val="000000"/>
+          <w:sz w:val="24"/>
+          <w:szCs w:val="24"/>
+        </w:rPr>
+        <w:t>net als een ArrayList.</w:t>
+      </w:r>
+      <w:r>
+        <w:rPr>
+          <w:rFonts w:eastAsia="Times New Roman" w:cstheme="minorHAnsi"/>
+          <w:color w:val="000000"/>
+          <w:sz w:val="24"/>
+          <w:szCs w:val="24"/>
+        </w:rPr>
+        <w:t xml:space="preserve"> </w:t>
+      </w:r>
+      <w:r>
+        <w:rPr>
+          <w:rFonts w:eastAsia="Times New Roman" w:cstheme="minorHAnsi"/>
+          <w:color w:val="000000"/>
+          <w:sz w:val="24"/>
+          <w:szCs w:val="24"/>
+        </w:rPr>
+        <w:t>V</w:t>
+      </w:r>
+      <w:r>
+        <w:rPr>
+          <w:rFonts w:eastAsia="Times New Roman" w:cstheme="minorHAnsi"/>
+          <w:color w:val="000000"/>
+          <w:sz w:val="24"/>
+          <w:szCs w:val="24"/>
+        </w:rPr>
+        <w:t xml:space="preserve">erder werkt een HashSet ook in andere opzichten als een ArrayList- behalve </w:t>
+      </w:r>
+      <w:r>
+        <w:rPr>
+          <w:rFonts w:eastAsia="Times New Roman" w:cstheme="minorHAnsi"/>
+          <w:color w:val="000000"/>
+          <w:sz w:val="24"/>
+          <w:szCs w:val="24"/>
+        </w:rPr>
+        <w:t>dat alle waarden maar een keer mogen voorkomen, Elke waarde is dus uniek</w:t>
+      </w:r>
     </w:p>
     <w:p>
       <w:pPr>
@@ -328,77 +389,153 @@
           <w:szCs w:val="24"/>
         </w:rPr>
       </w:pPr>
-      <w:r>
-        <w:rPr>
-          <w:rFonts w:eastAsia="Times New Roman" w:cstheme="minorHAnsi"/>
-          <w:color w:val="000000"/>
-          <w:sz w:val="24"/>
-          <w:szCs w:val="24"/>
-        </w:rPr>
-        <w:t>Een HashSet gebruikt geen sleutels maar een index</w:t>
-      </w:r>
-      <w:r>
-        <w:rPr>
-          <w:rFonts w:eastAsia="Times New Roman" w:cstheme="minorHAnsi"/>
-          <w:color w:val="000000"/>
-          <w:sz w:val="24"/>
-          <w:szCs w:val="24"/>
-        </w:rPr>
-        <w:t>,</w:t>
-      </w:r>
-      <w:r>
-        <w:rPr>
-          <w:rFonts w:eastAsia="Times New Roman" w:cstheme="minorHAnsi"/>
-          <w:color w:val="000000"/>
-          <w:sz w:val="24"/>
-          <w:szCs w:val="24"/>
-        </w:rPr>
+    </w:p>
+    <w:p>
+      <w:pPr>
+        <w:spacing w:after="0" w:line="240" w:lineRule="auto"/>
+        <w:rPr>
+          <w:rFonts w:eastAsia="Times New Roman" w:cs="Arial"/>
+          <w:b/>
+          <w:sz w:val="24"/>
+          <w:szCs w:val="24"/>
+        </w:rPr>
+      </w:pPr>
+      <w:r>
+        <w:rPr>
+          <w:rFonts w:eastAsia="Times New Roman" w:cs="Arial"/>
+          <w:b/>
+          <w:sz w:val="24"/>
+          <w:szCs w:val="24"/>
+        </w:rPr>
+        <w:t>Leg de werking van de constructor uit.</w:t>
+      </w:r>
+    </w:p>
+    <w:p>
+      <w:pPr>
+        <w:spacing w:after="0"/>
+      </w:pPr>
+      <w:r>
+        <w:t xml:space="preserve">Zonder kantine kun je niets simuleren, dus eerst maken we deze aan: </w:t>
+      </w:r>
+      <w:r>
+        <w:rPr>
+          <w:i/>
+        </w:rPr>
+        <w:t>new Kantine.</w:t>
+      </w:r>
+    </w:p>
+    <w:p>
+      <w:pPr>
+        <w:spacing w:after="0"/>
+      </w:pPr>
+      <w:r>
+        <w:t>Daarna maken we random aan omdat we niet elke dag dezelfde simulatie willen zien.</w:t>
+      </w:r>
+    </w:p>
+    <w:p>
+      <w:pPr>
+        <w:spacing w:after="0"/>
+      </w:pPr>
+      <w:r>
+        <w:rPr>
+          <w:i/>
+        </w:rPr>
+        <w:t>random = new Random;</w:t>
+      </w:r>
+      <w:r>
+        <w:t xml:space="preserve"> is nodig om daarna de random methodes aan te roepen.</w:t>
+      </w:r>
+    </w:p>
+    <w:p>
+      <w:pPr>
+        <w:spacing w:after="0"/>
+      </w:pPr>
+      <w:r>
+        <w:rPr>
+          <w:i/>
+        </w:rPr>
+        <w:t>Int[] hoeveelheden</w:t>
+      </w:r>
+      <w:r>
+        <w:t xml:space="preserve"> wordt aangemaakt omdat er een array nodig is voor de voorraad. </w:t>
+      </w:r>
+    </w:p>
+    <w:p>
+      <w:pPr>
+        <w:spacing w:after="0"/>
+      </w:pPr>
+      <w:r>
+        <w:t xml:space="preserve">Elk artikel heeft een voorraad. </w:t>
+      </w:r>
+    </w:p>
+    <w:p>
+      <w:pPr>
+        <w:spacing w:after="0"/>
+      </w:pPr>
+      <w:r>
+        <w:t xml:space="preserve">De parameter aantalArtikelen bepaalt hoe lang de </w:t>
+      </w:r>
+      <w:r>
+        <w:rPr>
+          <w:i/>
+        </w:rPr>
+        <w:t>int[] hoeveelheden</w:t>
+      </w:r>
+      <w:r>
+        <w:t xml:space="preserve"> array wordt.</w:t>
+      </w:r>
+    </w:p>
+    <w:p>
+      <w:pPr>
+        <w:spacing w:after="0"/>
+        <w:rPr>
+          <w:i/>
+        </w:rPr>
+      </w:pPr>
+      <w:r>
+        <w:t xml:space="preserve">Dit is voor nu 4 </w:t>
+      </w:r>
+      <w:r>
+        <w:sym w:font="Wingdings" w:char="F0E8"/>
+      </w:r>
+      <w:r>
         <w:t xml:space="preserve"> </w:t>
       </w:r>
       <w:r>
         <w:rPr>
-          <w:rFonts w:eastAsia="Times New Roman" w:cstheme="minorHAnsi"/>
-          <w:color w:val="000000"/>
-          <w:sz w:val="24"/>
-          <w:szCs w:val="24"/>
-        </w:rPr>
-        <w:t>net als een ArrayList.</w:t>
-      </w:r>
-      <w:r>
-        <w:rPr>
-          <w:rFonts w:eastAsia="Times New Roman" w:cstheme="minorHAnsi"/>
-          <w:color w:val="000000"/>
-          <w:sz w:val="24"/>
-          <w:szCs w:val="24"/>
-        </w:rPr>
-        <w:t xml:space="preserve"> </w:t>
-      </w:r>
-      <w:r>
-        <w:rPr>
-          <w:rFonts w:eastAsia="Times New Roman" w:cstheme="minorHAnsi"/>
-          <w:color w:val="000000"/>
-          <w:sz w:val="24"/>
-          <w:szCs w:val="24"/>
-        </w:rPr>
-        <w:t>V</w:t>
-      </w:r>
-      <w:r>
-        <w:rPr>
-          <w:rFonts w:eastAsia="Times New Roman" w:cstheme="minorHAnsi"/>
-          <w:color w:val="000000"/>
-          <w:sz w:val="24"/>
-          <w:szCs w:val="24"/>
-        </w:rPr>
-        <w:t xml:space="preserve">erder werkt een HashSet ook in andere opzichten als een ArrayList- behalve </w:t>
-      </w:r>
-      <w:r>
-        <w:rPr>
-          <w:rFonts w:eastAsia="Times New Roman" w:cstheme="minorHAnsi"/>
-          <w:color w:val="000000"/>
-          <w:sz w:val="24"/>
-          <w:szCs w:val="24"/>
-        </w:rPr>
-        <w:t>dat alle waarden maar een keer mogen voorkomen, Elke waarde is dus uniek</w:t>
+          <w:i/>
+        </w:rPr>
+        <w:t>private static final int AANTAL_ARTIKELEN=4;</w:t>
+      </w:r>
+    </w:p>
+    <w:p>
+      <w:pPr>
+        <w:spacing w:after="0"/>
+        <w:rPr>
+          <w:i/>
+        </w:rPr>
+      </w:pPr>
+      <w:r>
+        <w:rPr>
+          <w:i/>
+        </w:rPr>
+        <w:t>kantine.setKantineAanbod(artikelnamen, artikelprijzen, hoeveelheden);</w:t>
+      </w:r>
+    </w:p>
+    <w:p>
+      <w:pPr>
+        <w:spacing w:after="0"/>
+      </w:pPr>
+      <w:r>
+        <w:t>Hier wordt een methode aangeroepen van de Klasse Kantine die op zijn beurt de constructor van de klasse KantineAanbod aanroept.</w:t>
+      </w:r>
+    </w:p>
+    <w:p>
+      <w:pPr>
+        <w:spacing w:after="0"/>
+      </w:pPr>
+      <w:r>
+        <w:t>Na het uitvoeren van de net genoemde constructor zijn er 4 artikelen met bijbehorende prijs en voorraad aangemaakt.</w:t>
       </w:r>
     </w:p>
     <w:p>
@@ -408,175 +545,7 @@
         <w:adjustRightInd w:val="0"/>
         <w:snapToGrid w:val="0"/>
         <w:spacing w:after="0" w:line="240" w:lineRule="auto"/>
-        <w:rPr>
-          <w:rFonts w:eastAsia="Times New Roman" w:cstheme="minorHAnsi"/>
-          <w:color w:val="000000"/>
-          <w:sz w:val="24"/>
-          <w:szCs w:val="24"/>
-        </w:rPr>
-      </w:pPr>
-    </w:p>
-    <w:p>
-      <w:pPr>
-        <w:spacing w:after="0" w:line="240" w:lineRule="auto"/>
-        <w:rPr>
-          <w:rFonts w:eastAsia="Times New Roman" w:cs="Arial"/>
-          <w:b/>
-          <w:sz w:val="24"/>
-          <w:szCs w:val="24"/>
-        </w:rPr>
-      </w:pPr>
-      <w:r>
-        <w:rPr>
-          <w:rFonts w:eastAsia="Times New Roman" w:cs="Arial"/>
-          <w:b/>
-          <w:sz w:val="24"/>
-          <w:szCs w:val="24"/>
-        </w:rPr>
-        <w:t>Leg de werking van de constructor uit.</w:t>
-      </w:r>
-    </w:p>
-    <w:p>
-      <w:pPr>
-        <w:spacing w:after="0" w:line="240" w:lineRule="auto"/>
-        <w:rPr>
-          <w:rFonts w:eastAsia="Times New Roman" w:cs="Arial"/>
-          <w:b/>
-          <w:sz w:val="24"/>
-          <w:szCs w:val="24"/>
-        </w:rPr>
-      </w:pPr>
-    </w:p>
-    <w:p>
-      <w:pPr>
-        <w:spacing w:after="0"/>
-      </w:pPr>
-      <w:r>
-        <w:t>Zonder kantine kun je niets simuleren, dus eerst maken we deze aan</w:t>
-      </w:r>
-      <w:r>
-        <w:t xml:space="preserve">: </w:t>
-      </w:r>
-      <w:r>
-        <w:rPr>
-          <w:i/>
-        </w:rPr>
-        <w:t>new Kantine.</w:t>
-      </w:r>
-    </w:p>
-    <w:p>
-      <w:pPr>
-        <w:spacing w:after="0"/>
-      </w:pPr>
-      <w:r>
-        <w:t>Daarna maken we random aan omdat we niet elke dag dezelfde simulatie willen zien.</w:t>
-      </w:r>
-    </w:p>
-    <w:p>
-      <w:pPr>
-        <w:spacing w:after="0"/>
-      </w:pPr>
-      <w:r>
-        <w:rPr>
-          <w:i/>
-        </w:rPr>
-        <w:t>random = new Random;</w:t>
-      </w:r>
-      <w:r>
-        <w:t xml:space="preserve"> is nodig om daarna de random methodes aan te roepen.</w:t>
-      </w:r>
-    </w:p>
-    <w:p>
-      <w:pPr>
-        <w:spacing w:after="0"/>
-      </w:pPr>
-      <w:r>
-        <w:rPr>
-          <w:i/>
-        </w:rPr>
-        <w:t>Int[] hoeveelheden</w:t>
-      </w:r>
-      <w:r>
-        <w:t xml:space="preserve"> wordt aangemaakt omdat er een array nodig is voor de voorraad. </w:t>
-      </w:r>
-    </w:p>
-    <w:p>
-      <w:pPr>
-        <w:spacing w:after="0"/>
-      </w:pPr>
-      <w:r>
-        <w:t xml:space="preserve">Elk artikel heeft een voorraad. </w:t>
-      </w:r>
-    </w:p>
-    <w:p>
-      <w:pPr>
-        <w:spacing w:after="0"/>
-      </w:pPr>
-      <w:r>
-        <w:t xml:space="preserve">De parameter aantalArtikelen bepaalt hoe lang de </w:t>
-      </w:r>
-      <w:r>
-        <w:rPr>
-          <w:i/>
-        </w:rPr>
-        <w:t>int[] hoeveelheden</w:t>
-      </w:r>
-      <w:r>
-        <w:t xml:space="preserve"> array wordt.</w:t>
-      </w:r>
-    </w:p>
-    <w:p>
-      <w:pPr>
-        <w:spacing w:after="0"/>
-        <w:rPr>
-          <w:i/>
-        </w:rPr>
-      </w:pPr>
-      <w:r>
-        <w:t xml:space="preserve">Dit is voor nu 4 </w:t>
-      </w:r>
-      <w:r>
-        <w:sym w:font="Wingdings" w:char="F0E8"/>
-      </w:r>
-      <w:r>
-        <w:t xml:space="preserve"> </w:t>
-      </w:r>
-      <w:r>
-        <w:rPr>
-          <w:i/>
-        </w:rPr>
-        <w:t>private static final int AANTAL_ARTIKELEN=4;</w:t>
-      </w:r>
-    </w:p>
-    <w:p>
-      <w:pPr>
-        <w:spacing w:after="0"/>
-        <w:rPr>
-          <w:i/>
-        </w:rPr>
-      </w:pPr>
-      <w:r>
-        <w:rPr>
-          <w:i/>
-        </w:rPr>
-        <w:t>kantine.setKantineAanbod(artikelnamen, artikelprijzen, hoeveelheden);</w:t>
-      </w:r>
-    </w:p>
-    <w:p>
-      <w:pPr>
-        <w:spacing w:after="0"/>
-      </w:pPr>
-      <w:r>
-        <w:t>Hier wordt een methode aangeroepen van de Klasse Kantine die op zijn beurt de constructor van de klasse KantineAanbod aanroept.</w:t>
-      </w:r>
-    </w:p>
-    <w:p>
-      <w:pPr>
-        <w:spacing w:after="0"/>
-      </w:pPr>
-      <w:r>
-        <w:t>Na het uitvoeren van de net genoemde constructor zijn er 4 artikelen met bijbehorende prijs en voorraad aangemaakt.</w:t>
-      </w:r>
+      </w:pPr>
     </w:p>
     <w:p>
       <w:pPr>
@@ -585,15 +554,6 @@
         <w:adjustRightInd w:val="0"/>
         <w:snapToGrid w:val="0"/>
         <w:spacing w:after="0" w:line="240" w:lineRule="auto"/>
-      </w:pPr>
-    </w:p>
-    <w:p>
-      <w:pPr>
-        <w:autoSpaceDE w:val="0"/>
-        <w:autoSpaceDN w:val="0"/>
-        <w:adjustRightInd w:val="0"/>
-        <w:snapToGrid w:val="0"/>
-        <w:spacing w:after="0" w:line="240" w:lineRule="auto"/>
         <w:rPr>
           <w:rFonts w:eastAsia="Times New Roman" w:cstheme="minorHAnsi"/>
           <w:b/>
@@ -617,25 +577,10 @@
     </w:p>
     <w:p>
       <w:pPr>
-        <w:autoSpaceDE w:val="0"/>
-        <w:autoSpaceDN w:val="0"/>
-        <w:adjustRightInd w:val="0"/>
-        <w:snapToGrid w:val="0"/>
-        <w:spacing w:after="0" w:line="240" w:lineRule="auto"/>
-        <w:rPr>
-          <w:rFonts w:eastAsia="Times New Roman" w:cstheme="minorHAnsi"/>
-          <w:color w:val="000000"/>
-          <w:sz w:val="24"/>
-          <w:szCs w:val="24"/>
-        </w:rPr>
-      </w:pPr>
-    </w:p>
-    <w:p>
-      <w:pPr>
         <w:spacing w:after="0"/>
       </w:pPr>
       <w:r>
-        <w:t>getRandomValue() geeft een willekeurig getal terug.</w:t>
+        <w:t xml:space="preserve">De minimumwaarde wordt van het maximumwaarde afgetrokken en hier wordt 1 bij opgeteld. </w:t>
       </w:r>
     </w:p>
     <w:p>
@@ -643,7 +588,13 @@
         <w:spacing w:after="0"/>
       </w:pPr>
       <w:r>
-        <w:t xml:space="preserve">De minimumwaarde wordt van het maximumwaarde afgetrokken en hier wordt 1 bij opgeteld. </w:t>
+        <w:t>Er 1 bij optellen moet omdat nextInt() een getal kiest tussen 0 (nul) en het maximum, waarbij 0 inclusief is en het maximum exclusief. Omdat we in de klasse KantineSimulatie ervan</w:t>
+      </w:r>
+      <w:r>
+        <w:t xml:space="preserve"> </w:t>
+      </w:r>
+      <w:r>
+        <w:t>uit gaan dat het maximum inclusief is, zal er dus 1 bij het maximum opgeteld moeten worden. Anders zal het maximum nooit voorkomen in de output van de methode.Bij de uitkomst van nextInt() wordt de minimumwaarde opgeteld en dat is het willekeuring getal tussen de minimum- en maximumwaarde. Zou dit niet gedaan worden dan zal het minimum altijd 0 zijn.</w:t>
       </w:r>
     </w:p>
     <w:p>
@@ -651,25 +602,11 @@
         <w:spacing w:after="0"/>
       </w:pPr>
       <w:r>
-        <w:lastRenderedPageBreak/>
-        <w:t xml:space="preserve">Er 1 bij optellen moet omdat nextInt() een getal kiest tussen 0 (nul) en het maximum, waarbij 0 inclusief is en het maximum exclusief. </w:t>
-      </w:r>
-    </w:p>
-    <w:p>
-      <w:pPr>
-        <w:spacing w:after="0"/>
-      </w:pPr>
-      <w:r>
-        <w:t>Omdat we in de klasse KantineSimulatie ervan</w:t>
-      </w:r>
-      <w:r>
-        <w:t xml:space="preserve"> </w:t>
-      </w:r>
-      <w:r>
-        <w:t>uit gaan dat het maximum inclusief is, zal er dus 1 bij het maximum opgeteld moeten worden. Anders zal het maximum nooit voorkomen in de output van de methode.</w:t>
-      </w:r>
-    </w:p>
-    <w:p/>
+        <w:t>Om te voorkomen dat door deze optelling het maximum ook mee omhoog schuift, moet het minimum nog wel van de maximum waarde afgehaald worden. (max-min+1)+min.</w:t>
+      </w:r>
+      <w:bookmarkStart w:id="0" w:name="_GoBack"/>
+      <w:bookmarkEnd w:id="0"/>
+    </w:p>
     <w:sectPr>
       <w:headerReference w:type="even" r:id="rId7"/>
       <w:headerReference w:type="default" r:id="rId8"/>
@@ -798,8 +735,6 @@
       </w:rPr>
       <w:t>&amp;&amp; Ewoud</w:t>
     </w:r>
-    <w:bookmarkStart w:id="0" w:name="_GoBack"/>
-    <w:bookmarkEnd w:id="0"/>
   </w:p>
   <w:p>
     <w:pPr>
